--- a/Documentos/Declaración Alcance.docx
+++ b/Documentos/Declaración Alcance.docx
@@ -177,7 +177,7 @@
               <w:jc w:val="center"/>
             </w:pPr>
             <w:r>
-              <w:t>1</w:t>
+              <w:t>2</w:t>
             </w:r>
           </w:p>
         </w:tc>
@@ -192,14 +192,16 @@
               <w:jc w:val="center"/>
             </w:pPr>
             <w:r>
-              <w:t>04</w:t>
-            </w:r>
-            <w:r>
-              <w:t>/0</w:t>
-            </w:r>
-            <w:r>
-              <w:t>9</w:t>
-            </w:r>
+              <w:t>19</w:t>
+            </w:r>
+            <w:r>
+              <w:t>/</w:t>
+            </w:r>
+            <w:r>
+              <w:t>10</w:t>
+            </w:r>
+            <w:bookmarkStart w:id="0" w:name="_GoBack"/>
+            <w:bookmarkEnd w:id="0"/>
             <w:r>
               <w:t>/201</w:t>
             </w:r>
@@ -804,8 +806,6 @@
             <w:r>
               <w:t>l</w:t>
             </w:r>
-            <w:bookmarkStart w:id="0" w:name="_GoBack"/>
-            <w:bookmarkEnd w:id="0"/>
             <w:r>
               <w:t xml:space="preserve"> historial de las reservas.</w:t>
             </w:r>
@@ -920,16 +920,7 @@
               <w:jc w:val="both"/>
             </w:pPr>
             <w:r>
-              <w:t xml:space="preserve">Dentro del proyecto </w:t>
-            </w:r>
-            <w:r>
-              <w:t>R</w:t>
-            </w:r>
-            <w:r>
-              <w:t>esvit se encuentran las siguientes restricciones</w:t>
-            </w:r>
-            <w:r>
-              <w:t>:</w:t>
+              <w:t>Dentro del proyecto Resvit se encuentran las siguientes restricciones:</w:t>
             </w:r>
           </w:p>
           <w:p>
@@ -943,10 +934,7 @@
               <w:jc w:val="both"/>
             </w:pPr>
             <w:r>
-              <w:t>Se debe terminar el proyecto para antes del 24 de noviembre de 2019</w:t>
-            </w:r>
-            <w:r>
-              <w:t>.</w:t>
+              <w:t>Se debe terminar el proyecto para antes del 24 de noviembre de 2019.</w:t>
             </w:r>
           </w:p>
           <w:p>
@@ -974,16 +962,7 @@
               <w:jc w:val="both"/>
             </w:pPr>
             <w:r>
-              <w:t>El proyecto es administrado en la plataforma Azure</w:t>
-            </w:r>
-            <w:r>
-              <w:t xml:space="preserve"> </w:t>
-            </w:r>
-            <w:r>
-              <w:t>Devops</w:t>
-            </w:r>
-            <w:r>
-              <w:t>.</w:t>
+              <w:t>El proyecto es administrado en la plataforma Azure Devops.</w:t>
             </w:r>
           </w:p>
           <w:p>
@@ -997,10 +976,7 @@
               <w:jc w:val="both"/>
             </w:pPr>
             <w:r>
-              <w:t>El proyecto se rige por la ley 1581 de 2012 “ley de protección de datos personales”</w:t>
-            </w:r>
-            <w:r>
-              <w:t>.</w:t>
+              <w:t>El proyecto se rige por la ley 1581 de 2012 “ley de protección de datos personales”.</w:t>
             </w:r>
           </w:p>
           <w:p>
@@ -1014,10 +990,7 @@
               <w:jc w:val="both"/>
             </w:pPr>
             <w:r>
-              <w:t>El proyecto debe cumplir con las fechas de entregas de avances durante su desarrollo</w:t>
-            </w:r>
-            <w:r>
-              <w:t>.</w:t>
+              <w:t>El proyecto debe cumplir con las fechas de entregas de avances durante su desarrollo.</w:t>
             </w:r>
           </w:p>
           <w:p>
@@ -1031,10 +1004,7 @@
               <w:jc w:val="both"/>
             </w:pPr>
             <w:r>
-              <w:t>El proyecto debe realizar la integración de forma correcta y eficiente con los diferentes módulos</w:t>
-            </w:r>
-            <w:r>
-              <w:t>.</w:t>
+              <w:t>El proyecto debe realizar la integración de forma correcta y eficiente con los diferentes módulos.</w:t>
             </w:r>
           </w:p>
         </w:tc>
@@ -1089,16 +1059,7 @@
               <w:jc w:val="both"/>
             </w:pPr>
             <w:r>
-              <w:t xml:space="preserve">Se supone la </w:t>
-            </w:r>
-            <w:r>
-              <w:t>correctitud</w:t>
-            </w:r>
-            <w:r>
-              <w:t xml:space="preserve"> e integración correcta de los demás módulos</w:t>
-            </w:r>
-            <w:r>
-              <w:t>.</w:t>
+              <w:t>Se supone la correctitud e integración correcta de los demás módulos.</w:t>
             </w:r>
           </w:p>
           <w:p>
@@ -1115,13 +1076,7 @@
               <w:jc w:val="both"/>
             </w:pPr>
             <w:r>
-              <w:t>Se supone la disponibilidad continua de los servidores de bases de datos</w:t>
-            </w:r>
-            <w:r>
-              <w:t>.</w:t>
-            </w:r>
-            <w:r>
-              <w:t xml:space="preserve"> </w:t>
+              <w:t xml:space="preserve">Se supone la disponibilidad continua de los servidores de bases de datos. </w:t>
             </w:r>
           </w:p>
           <w:p>
@@ -1138,10 +1093,7 @@
               <w:jc w:val="both"/>
             </w:pPr>
             <w:r>
-              <w:t xml:space="preserve">Se supone habrá una reunión semanal por cada líder del grupo y cada uno de los encargados de los 5 </w:t>
-            </w:r>
-            <w:r>
-              <w:t>módulos.</w:t>
+              <w:t>Se supone habrá una reunión semanal por cada líder del grupo y cada uno de los encargados de los 5 módulos.</w:t>
             </w:r>
           </w:p>
           <w:p>
@@ -1158,10 +1110,7 @@
               <w:jc w:val="both"/>
             </w:pPr>
             <w:r>
-              <w:t>Se supone la entrega del proyecto bajo el tiempo y condiciones establecidas</w:t>
-            </w:r>
-            <w:r>
-              <w:t>.</w:t>
+              <w:t>Se supone la entrega del proyecto bajo el tiempo y condiciones establecidas.</w:t>
             </w:r>
           </w:p>
         </w:tc>
@@ -1227,7 +1176,25 @@
                 <w:sz w:val="22"/>
                 <w:szCs w:val="22"/>
               </w:rPr>
-              <w:t>Los distintos entregables del proyecto consisten en el módulo funcional de restaurantes con todas las funcionalidades y restricciones descritas, en todas las vistas dadas y la integración correspondiente con las distintas partes y módulos de la aplicación resvit; sumado a esto se entregarán distintos agregados a la documentación como el cronograma de actividades, proceso de desarrollo, presupuesto, requisitos, el acta de constitución del proyecto, entre otros.</w:t>
+              <w:t xml:space="preserve">Los distintos entregables del proyecto consisten en el módulo funcional de restaurantes con todas las funcionalidades y restricciones descritas, en todas las vistas dadas y la integración correspondiente con las distintas partes y módulos de la aplicación </w:t>
+            </w:r>
+            <w:r>
+              <w:rPr>
+                <w:rFonts w:ascii="Calibri" w:hAnsi="Calibri" w:cs="Calibri"/>
+                <w:color w:val="000000"/>
+                <w:sz w:val="22"/>
+                <w:szCs w:val="22"/>
+              </w:rPr>
+              <w:t>R</w:t>
+            </w:r>
+            <w:r>
+              <w:rPr>
+                <w:rFonts w:ascii="Calibri" w:hAnsi="Calibri" w:cs="Calibri"/>
+                <w:color w:val="000000"/>
+                <w:sz w:val="22"/>
+                <w:szCs w:val="22"/>
+              </w:rPr>
+              <w:t>esvit; sumado a esto se entregarán distintos agregados a la documentación como el cronograma de actividades, proceso de desarrollo, presupuesto, requisitos, el acta de constitución del proyecto, entre otros.</w:t>
             </w:r>
           </w:p>
         </w:tc>
@@ -1346,7 +1313,16 @@
             </w:pPr>
             <w:r>
               <w:lastRenderedPageBreak/>
-              <w:t>Se realizó un replanteamiento de los distintos requisitos que corresponden al grupo de trabajo realizar, además, se realizó la asignación de distintas tecnologías de desarrollo para las partes de backend, frontend y bases de datos; se realizaron cambios en la definición de las distintas vistas del proyecto.</w:t>
+              <w:t xml:space="preserve">Se realizó un replanteamiento de los distintos requisitos </w:t>
+            </w:r>
+            <w:r>
+              <w:t xml:space="preserve">y eliminación de algunos requisitos </w:t>
+            </w:r>
+            <w:r>
+              <w:t>que corresponden al grupo de trabajo realizar</w:t>
+            </w:r>
+            <w:r>
+              <w:t>. Además de un cambio en la tecnología de las bases de datos.</w:t>
             </w:r>
           </w:p>
         </w:tc>
@@ -2164,6 +2140,7 @@
     <w:lsdException w:name="HTML Sample" w:semiHidden="1" w:unhideWhenUsed="1"/>
     <w:lsdException w:name="HTML Typewriter" w:semiHidden="1" w:unhideWhenUsed="1"/>
     <w:lsdException w:name="HTML Variable" w:semiHidden="1" w:unhideWhenUsed="1"/>
+    <w:lsdException w:name="Normal Table" w:semiHidden="1" w:unhideWhenUsed="1"/>
     <w:lsdException w:name="annotation subject" w:semiHidden="1" w:unhideWhenUsed="1"/>
     <w:lsdException w:name="No List" w:semiHidden="1" w:unhideWhenUsed="1"/>
     <w:lsdException w:name="Outline List 1" w:semiHidden="1" w:unhideWhenUsed="1"/>
@@ -2210,8 +2187,10 @@
     <w:lsdException w:name="Table Subtle 2" w:semiHidden="1" w:unhideWhenUsed="1"/>
     <w:lsdException w:name="Table Web 1" w:semiHidden="1" w:unhideWhenUsed="1"/>
     <w:lsdException w:name="Table Web 2" w:semiHidden="1" w:unhideWhenUsed="1"/>
+    <w:lsdException w:name="Table Web 3" w:semiHidden="1" w:unhideWhenUsed="1"/>
     <w:lsdException w:name="Balloon Text" w:semiHidden="1" w:unhideWhenUsed="1"/>
     <w:lsdException w:name="Table Grid" w:uiPriority="39"/>
+    <w:lsdException w:name="Table Theme" w:semiHidden="1" w:unhideWhenUsed="1"/>
     <w:lsdException w:name="Placeholder Text" w:semiHidden="1"/>
     <w:lsdException w:name="No Spacing" w:uiPriority="1" w:qFormat="1"/>
     <w:lsdException w:name="Light Shading" w:uiPriority="60"/>

--- a/Documentos/Declaración Alcance.docx
+++ b/Documentos/Declaración Alcance.docx
@@ -163,7 +163,10 @@
               <w:jc w:val="center"/>
             </w:pPr>
             <w:r>
-              <w:t>ALC-01</w:t>
+              <w:t>ALC-0</w:t>
+            </w:r>
+            <w:r>
+              <w:t>3</w:t>
             </w:r>
           </w:p>
         </w:tc>
@@ -177,7 +180,7 @@
               <w:jc w:val="center"/>
             </w:pPr>
             <w:r>
-              <w:t>2</w:t>
+              <w:t>3</w:t>
             </w:r>
           </w:p>
         </w:tc>
@@ -192,7 +195,7 @@
               <w:jc w:val="center"/>
             </w:pPr>
             <w:r>
-              <w:t>19</w:t>
+              <w:t>21</w:t>
             </w:r>
             <w:r>
               <w:t>/</w:t>
@@ -200,8 +203,6 @@
             <w:r>
               <w:t>10</w:t>
             </w:r>
-            <w:bookmarkStart w:id="0" w:name="_GoBack"/>
-            <w:bookmarkEnd w:id="0"/>
             <w:r>
               <w:t>/201</w:t>
             </w:r>
@@ -724,26 +725,21 @@
               <w:jc w:val="both"/>
             </w:pPr>
             <w:r>
-              <w:t>Informe de desempeño (i</w:t>
+              <w:t>Informe de desempeño (</w:t>
+            </w:r>
+            <w:proofErr w:type="spellStart"/>
+            <w:r>
+              <w:t>i</w:t>
             </w:r>
             <w:r>
               <w:t>n</w:t>
             </w:r>
             <w:r>
-              <w:t>fograma) del proyecto (semanal).</w:t>
-            </w:r>
-          </w:p>
-          <w:p>
-            <w:pPr>
-              <w:numPr>
-                <w:ilvl w:val="0"/>
-                <w:numId w:val="4"/>
-              </w:numPr>
-              <w:spacing w:after="0"/>
-              <w:jc w:val="both"/>
-            </w:pPr>
-            <w:r>
-              <w:t>Interfaz de restaurantes en la zona y por categorías.</w:t>
+              <w:t>fograma</w:t>
+            </w:r>
+            <w:proofErr w:type="spellEnd"/>
+            <w:r>
+              <w:t>) del proyecto (semanal).</w:t>
             </w:r>
           </w:p>
           <w:p>
@@ -873,7 +869,15 @@
               <w:t>módulo</w:t>
             </w:r>
             <w:r>
-              <w:t xml:space="preserve"> no permitirá realizar mas de una reserva al mismo usuario, ni tampoco una misma reserva a varios restaurantes. No se podrá realizar ningún tipo de petición especial al restaurante.</w:t>
+              <w:t xml:space="preserve"> no permitirá realizar </w:t>
+            </w:r>
+            <w:proofErr w:type="spellStart"/>
+            <w:r>
+              <w:t>mas</w:t>
+            </w:r>
+            <w:proofErr w:type="spellEnd"/>
+            <w:r>
+              <w:t xml:space="preserve"> de una reserva al mismo usuario, ni tampoco una misma reserva a varios restaurantes. No se podrá realizar ningún tipo de petición especial al restaurante.</w:t>
             </w:r>
           </w:p>
         </w:tc>
@@ -962,7 +966,15 @@
               <w:jc w:val="both"/>
             </w:pPr>
             <w:r>
-              <w:t>El proyecto es administrado en la plataforma Azure Devops.</w:t>
+              <w:t xml:space="preserve">El proyecto es administrado en la plataforma Azure </w:t>
+            </w:r>
+            <w:proofErr w:type="spellStart"/>
+            <w:r>
+              <w:t>Devops</w:t>
+            </w:r>
+            <w:proofErr w:type="spellEnd"/>
+            <w:r>
+              <w:t>.</w:t>
             </w:r>
           </w:p>
           <w:p>
@@ -1264,6 +1276,18 @@
         <w:jc w:val="both"/>
       </w:pPr>
     </w:p>
+    <w:p>
+      <w:pPr>
+        <w:jc w:val="both"/>
+      </w:pPr>
+    </w:p>
+    <w:p>
+      <w:pPr>
+        <w:jc w:val="both"/>
+      </w:pPr>
+      <w:bookmarkStart w:id="0" w:name="_GoBack"/>
+      <w:bookmarkEnd w:id="0"/>
+    </w:p>
     <w:tbl>
       <w:tblPr>
         <w:tblStyle w:val="a4"/>
@@ -1297,6 +1321,7 @@
               <w:rPr>
                 <w:b/>
               </w:rPr>
+              <w:lastRenderedPageBreak/>
               <w:t>Cambios con respecto a la versión anterior</w:t>
             </w:r>
           </w:p>
@@ -1312,7 +1337,6 @@
               <w:jc w:val="both"/>
             </w:pPr>
             <w:r>
-              <w:lastRenderedPageBreak/>
               <w:t xml:space="preserve">Se realizó un replanteamiento de los distintos requisitos </w:t>
             </w:r>
             <w:r>
